--- a/documento/pruebas git.docx
+++ b/documento/pruebas git.docx
@@ -174,8 +174,6 @@
           <w:noProof/>
         </w:rPr>
       </w:pPr>
-      <w:bookmarkStart w:id="0" w:name="_GoBack"/>
-      <w:bookmarkEnd w:id="0"/>
       <w:r>
         <w:rPr>
           <w:noProof/>
@@ -427,6 +425,46 @@
           <w:noProof/>
         </w:rPr>
         <w:drawing>
+          <wp:inline distT="0" distB="0" distL="0" distR="0" wp14:anchorId="69CDAE37" wp14:editId="12A161FA">
+            <wp:extent cx="5400040" cy="2673985"/>
+            <wp:effectExtent l="0" t="0" r="0" b="0"/>
+            <wp:docPr id="12" name="Imagen 12"/>
+            <wp:cNvGraphicFramePr>
+              <a:graphicFrameLocks xmlns:a="http://schemas.openxmlformats.org/drawingml/2006/main" noChangeAspect="1"/>
+            </wp:cNvGraphicFramePr>
+            <a:graphic xmlns:a="http://schemas.openxmlformats.org/drawingml/2006/main">
+              <a:graphicData uri="http://schemas.openxmlformats.org/drawingml/2006/picture">
+                <pic:pic xmlns:pic="http://schemas.openxmlformats.org/drawingml/2006/picture">
+                  <pic:nvPicPr>
+                    <pic:cNvPr id="1" name=""/>
+                    <pic:cNvPicPr/>
+                  </pic:nvPicPr>
+                  <pic:blipFill>
+                    <a:blip r:embed="rId12"/>
+                    <a:stretch>
+                      <a:fillRect/>
+                    </a:stretch>
+                  </pic:blipFill>
+                  <pic:spPr>
+                    <a:xfrm>
+                      <a:off x="0" y="0"/>
+                      <a:ext cx="5400040" cy="2673985"/>
+                    </a:xfrm>
+                    <a:prstGeom prst="rect">
+                      <a:avLst/>
+                    </a:prstGeom>
+                  </pic:spPr>
+                </pic:pic>
+              </a:graphicData>
+            </a:graphic>
+          </wp:inline>
+        </w:drawing>
+      </w:r>
+      <w:r>
+        <w:rPr>
+          <w:noProof/>
+        </w:rPr>
+        <w:drawing>
           <wp:inline distT="0" distB="0" distL="0" distR="0" wp14:anchorId="381179B1" wp14:editId="0D2BD61F">
             <wp:extent cx="5400040" cy="3035935"/>
             <wp:effectExtent l="0" t="0" r="0" b="0"/>
@@ -442,7 +480,7 @@
                     <pic:cNvPicPr/>
                   </pic:nvPicPr>
                   <pic:blipFill>
-                    <a:blip r:embed="rId12"/>
+                    <a:blip r:embed="rId13"/>
                     <a:stretch>
                       <a:fillRect/>
                     </a:stretch>
@@ -469,15 +507,18 @@
           <w:tab w:val="left" w:pos="6555"/>
         </w:tabs>
       </w:pPr>
+      <w:bookmarkStart w:id="0" w:name="_GoBack"/>
+      <w:bookmarkEnd w:id="0"/>
       <w:r>
         <w:rPr>
           <w:noProof/>
         </w:rPr>
+        <w:lastRenderedPageBreak/>
         <w:drawing>
-          <wp:inline distT="0" distB="0" distL="0" distR="0" wp14:anchorId="65D9CADC" wp14:editId="08884D54">
-            <wp:extent cx="5400040" cy="2673985"/>
+          <wp:inline distT="0" distB="0" distL="0" distR="0" wp14:anchorId="78B815CC" wp14:editId="4B99FB5A">
+            <wp:extent cx="5400040" cy="3035935"/>
             <wp:effectExtent l="0" t="0" r="0" b="0"/>
-            <wp:docPr id="12" name="Imagen 12"/>
+            <wp:docPr id="5" name="Imagen 5"/>
             <wp:cNvGraphicFramePr>
               <a:graphicFrameLocks xmlns:a="http://schemas.openxmlformats.org/drawingml/2006/main" noChangeAspect="1"/>
             </wp:cNvGraphicFramePr>
@@ -489,7 +530,7 @@
                     <pic:cNvPicPr/>
                   </pic:nvPicPr>
                   <pic:blipFill>
-                    <a:blip r:embed="rId13"/>
+                    <a:blip r:embed="rId14"/>
                     <a:stretch>
                       <a:fillRect/>
                     </a:stretch>
@@ -497,7 +538,7 @@
                   <pic:spPr>
                     <a:xfrm>
                       <a:off x="0" y="0"/>
-                      <a:ext cx="5400040" cy="2673985"/>
+                      <a:ext cx="5400040" cy="3035935"/>
                     </a:xfrm>
                     <a:prstGeom prst="rect">
                       <a:avLst/>
